--- a/ARM/Reports/title_1_7.docx
+++ b/ARM/Reports/title_1_7.docx
@@ -109,7 +109,7 @@
           <w:b/>
           <w:sz w:val="52"/>
         </w:rPr>
-        <w:t>EMBEDDED SYSTEMS</w:t>
+        <w:t>ANALOG IC DESIGN</w:t>
       </w:r>
     </w:p>
     <w:p>
@@ -126,7 +126,7 @@
           <w:b/>
           <w:sz w:val="52"/>
         </w:rPr>
-        <w:t>Experiments 1 to 7</w:t>
+        <w:t>LAB FILE</w:t>
       </w:r>
     </w:p>
     <w:p>
@@ -260,7 +260,6 @@
         </w:rPr>
         <w:t xml:space="preserve">Dr. </w:t>
       </w:r>
-      <w:proofErr w:type="spellStart"/>
       <w:r>
         <w:rPr>
           <w:rStyle w:val="Strong"/>
@@ -269,9 +268,8 @@
           <w:szCs w:val="40"/>
           <w:shd w:val="clear" w:color="auto" w:fill="FFFFFF"/>
         </w:rPr>
-        <w:t>Shireesh</w:t>
-      </w:r>
-      <w:proofErr w:type="spellEnd"/>
+        <w:t>Arun Kumar</w:t>
+      </w:r>
       <w:r>
         <w:rPr>
           <w:rStyle w:val="Strong"/>
@@ -280,9 +278,8 @@
           <w:szCs w:val="40"/>
           <w:shd w:val="clear" w:color="auto" w:fill="FFFFFF"/>
         </w:rPr>
-        <w:t xml:space="preserve"> Kumar </w:t>
-      </w:r>
-      <w:proofErr w:type="spellStart"/>
+        <w:tab/>
+      </w:r>
       <w:r>
         <w:rPr>
           <w:rStyle w:val="Strong"/>
@@ -291,9 +288,8 @@
           <w:szCs w:val="40"/>
           <w:shd w:val="clear" w:color="auto" w:fill="FFFFFF"/>
         </w:rPr>
-        <w:t>Rai</w:t>
-      </w:r>
-      <w:proofErr w:type="spellEnd"/>
+        <w:tab/>
+      </w:r>
       <w:r>
         <w:rPr>
           <w:rStyle w:val="Strong"/>
@@ -342,19 +338,8 @@
           <w:sz w:val="40"/>
           <w:szCs w:val="40"/>
         </w:rPr>
-        <w:t xml:space="preserve">Raja </w:t>
-      </w:r>
-      <w:proofErr w:type="spellStart"/>
-      <w:r>
-        <w:rPr>
-          <w:rFonts w:cstheme="minorHAnsi"/>
-          <w:b/>
-          <w:sz w:val="40"/>
-          <w:szCs w:val="40"/>
-        </w:rPr>
-        <w:t>Aadhithan</w:t>
-      </w:r>
-      <w:proofErr w:type="spellEnd"/>
+        <w:t>Raja Aadhithan</w:t>
+      </w:r>
     </w:p>
     <w:p>
       <w:pPr>
@@ -488,21 +473,12 @@
         </w:rPr>
         <w:tab/>
       </w:r>
-      <w:proofErr w:type="spellStart"/>
-      <w:r>
-        <w:rPr>
-          <w:b/>
-          <w:sz w:val="40"/>
-        </w:rPr>
-        <w:t>M.Tech</w:t>
-      </w:r>
-      <w:proofErr w:type="spellEnd"/>
-      <w:r>
-        <w:rPr>
-          <w:b/>
-          <w:sz w:val="40"/>
-        </w:rPr>
-        <w:t xml:space="preserve"> (VLSI Design)</w:t>
+      <w:r>
+        <w:rPr>
+          <w:b/>
+          <w:sz w:val="40"/>
+        </w:rPr>
+        <w:t>M.Tech (VLSI Design)</w:t>
       </w:r>
     </w:p>
     <w:p>

--- a/ARM/Reports/title_1_7.docx
+++ b/ARM/Reports/title_1_7.docx
@@ -109,7 +109,7 @@
           <w:b/>
           <w:sz w:val="52"/>
         </w:rPr>
-        <w:t>ANALOG IC DESIGN</w:t>
+        <w:t>EMBEDDED SYSTEMS</w:t>
       </w:r>
     </w:p>
     <w:p>
@@ -260,6 +260,7 @@
         </w:rPr>
         <w:t xml:space="preserve">Dr. </w:t>
       </w:r>
+      <w:proofErr w:type="spellStart"/>
       <w:r>
         <w:rPr>
           <w:rStyle w:val="Strong"/>
@@ -268,8 +269,9 @@
           <w:szCs w:val="40"/>
           <w:shd w:val="clear" w:color="auto" w:fill="FFFFFF"/>
         </w:rPr>
-        <w:t>Arun Kumar</w:t>
-      </w:r>
+        <w:t>Shireesh</w:t>
+      </w:r>
+      <w:proofErr w:type="spellEnd"/>
       <w:r>
         <w:rPr>
           <w:rStyle w:val="Strong"/>
@@ -278,8 +280,9 @@
           <w:szCs w:val="40"/>
           <w:shd w:val="clear" w:color="auto" w:fill="FFFFFF"/>
         </w:rPr>
-        <w:tab/>
-      </w:r>
+        <w:t xml:space="preserve"> Kumar </w:t>
+      </w:r>
+      <w:proofErr w:type="spellStart"/>
       <w:r>
         <w:rPr>
           <w:rStyle w:val="Strong"/>
@@ -288,8 +291,9 @@
           <w:szCs w:val="40"/>
           <w:shd w:val="clear" w:color="auto" w:fill="FFFFFF"/>
         </w:rPr>
-        <w:tab/>
-      </w:r>
+        <w:t>Rai</w:t>
+      </w:r>
+      <w:proofErr w:type="spellEnd"/>
       <w:r>
         <w:rPr>
           <w:rStyle w:val="Strong"/>
@@ -338,8 +342,19 @@
           <w:sz w:val="40"/>
           <w:szCs w:val="40"/>
         </w:rPr>
-        <w:t>Raja Aadhithan</w:t>
-      </w:r>
+        <w:t xml:space="preserve">Raja </w:t>
+      </w:r>
+      <w:proofErr w:type="spellStart"/>
+      <w:r>
+        <w:rPr>
+          <w:rFonts w:cstheme="minorHAnsi"/>
+          <w:b/>
+          <w:sz w:val="40"/>
+          <w:szCs w:val="40"/>
+        </w:rPr>
+        <w:t>Aadhithan</w:t>
+      </w:r>
+      <w:proofErr w:type="spellEnd"/>
     </w:p>
     <w:p>
       <w:pPr>
@@ -473,12 +488,21 @@
         </w:rPr>
         <w:tab/>
       </w:r>
-      <w:r>
-        <w:rPr>
-          <w:b/>
-          <w:sz w:val="40"/>
-        </w:rPr>
-        <w:t>M.Tech (VLSI Design)</w:t>
+      <w:proofErr w:type="spellStart"/>
+      <w:r>
+        <w:rPr>
+          <w:b/>
+          <w:sz w:val="40"/>
+        </w:rPr>
+        <w:t>M.Tech</w:t>
+      </w:r>
+      <w:proofErr w:type="spellEnd"/>
+      <w:r>
+        <w:rPr>
+          <w:b/>
+          <w:sz w:val="40"/>
+        </w:rPr>
+        <w:t xml:space="preserve"> (VLSI Design)</w:t>
       </w:r>
     </w:p>
     <w:p>
